--- a/臻和/臻和问题整理2018-09-04.docx
+++ b/臻和/臻和问题整理2018-09-04.docx
@@ -7,8 +7,6 @@
         <w:pStyle w:val="2"/>
         <w:ind w:left="2520" w:firstLine="420"/>
       </w:pPr>
-      <w:bookmarkStart w:id="0" w:name="_GoBack"/>
-      <w:bookmarkEnd w:id="0"/>
       <w:r>
         <w:rPr>
           <w:rFonts w:hint="eastAsia"/>
@@ -26,18 +24,21 @@
         <w:ind w:firstLineChars="0"/>
         <w:rPr>
           <w:b/>
-        </w:rPr>
-      </w:pPr>
-      <w:r>
-        <w:rPr>
-          <w:rFonts w:hint="eastAsia"/>
-          <w:b/>
+          <w:color w:val="FF0000"/>
+        </w:rPr>
+      </w:pPr>
+      <w:r>
+        <w:rPr>
+          <w:rFonts w:hint="eastAsia"/>
+          <w:b/>
+          <w:color w:val="FF0000"/>
         </w:rPr>
         <w:t xml:space="preserve">推送物流信息的时候 在节点信息前面加上操作员的信息 </w:t>
       </w:r>
       <w:r>
         <w:rPr>
           <w:b/>
+          <w:color w:val="FF0000"/>
         </w:rPr>
         <w:t xml:space="preserve"> </w:t>
       </w:r>
@@ -45,12 +46,14 @@
         <w:rPr>
           <w:rFonts w:hint="eastAsia"/>
           <w:b/>
+          <w:color w:val="FF0000"/>
         </w:rPr>
         <w:t xml:space="preserve">时间 </w:t>
       </w:r>
       <w:r>
         <w:rPr>
           <w:b/>
+          <w:color w:val="FF0000"/>
         </w:rPr>
         <w:t xml:space="preserve"> </w:t>
       </w:r>
@@ -58,6 +61,7 @@
         <w:rPr>
           <w:rFonts w:hint="eastAsia"/>
           <w:b/>
+          <w:color w:val="FF0000"/>
         </w:rPr>
         <w:t>、</w:t>
       </w:r>
@@ -74,6 +78,7 @@
         <w:rPr>
           <w:rFonts w:hint="eastAsia"/>
           <w:b/>
+          <w:color w:val="FF0000"/>
         </w:rPr>
         <w:t>主要是为了在</w:t>
       </w:r>
@@ -82,6 +87,7 @@
         <w:rPr>
           <w:rFonts w:hint="eastAsia"/>
           <w:b/>
+          <w:color w:val="FF0000"/>
         </w:rPr>
         <w:t>揽件 派件</w:t>
       </w:r>
@@ -90,8 +96,16 @@
         <w:rPr>
           <w:rFonts w:hint="eastAsia"/>
           <w:b/>
-        </w:rPr>
-        <w:t>的时候可以联系操作员；</w:t>
+          <w:color w:val="FF0000"/>
+        </w:rPr>
+        <w:t>的时候可以联系操作员</w:t>
+      </w:r>
+      <w:r>
+        <w:rPr>
+          <w:rFonts w:hint="eastAsia"/>
+          <w:b/>
+        </w:rPr>
+        <w:t>；</w:t>
       </w:r>
     </w:p>
     <w:p>
@@ -221,6 +235,8 @@
         </w:rPr>
         <w:t>放在备注里</w:t>
       </w:r>
+      <w:bookmarkStart w:id="0" w:name="_GoBack"/>
+      <w:bookmarkEnd w:id="0"/>
     </w:p>
     <w:p>
       <w:pPr>
@@ -238,12 +254,14 @@
         <w:rPr>
           <w:rFonts w:hint="eastAsia"/>
           <w:b/>
+          <w:color w:val="FF0000"/>
         </w:rPr>
         <w:t xml:space="preserve">物流信息推送格式更改 </w:t>
       </w:r>
       <w:r>
         <w:rPr>
           <w:b/>
+          <w:color w:val="FF0000"/>
         </w:rPr>
         <w:t xml:space="preserve"> </w:t>
       </w:r>
@@ -252,6 +270,7 @@
         <w:rPr>
           <w:rFonts w:hint="eastAsia"/>
           <w:b/>
+          <w:color w:val="FF0000"/>
         </w:rPr>
         <w:t>揽件之前</w:t>
       </w:r>
@@ -260,6 +279,7 @@
         <w:rPr>
           <w:rFonts w:hint="eastAsia"/>
           <w:b/>
+          <w:color w:val="FF0000"/>
         </w:rPr>
         <w:t>也需要推送</w:t>
       </w:r>
@@ -351,12 +371,14 @@
         <w:ind w:firstLineChars="0"/>
         <w:rPr>
           <w:b/>
-        </w:rPr>
-      </w:pPr>
-      <w:r>
-        <w:rPr>
-          <w:rFonts w:hint="eastAsia"/>
-          <w:b/>
+          <w:color w:val="FF0000"/>
+        </w:rPr>
+      </w:pPr>
+      <w:r>
+        <w:rPr>
+          <w:rFonts w:hint="eastAsia"/>
+          <w:b/>
+          <w:color w:val="FF0000"/>
         </w:rPr>
         <w:t xml:space="preserve">物流详情查看接口 格式改为 加上取件 </w:t>
       </w:r>
@@ -365,6 +387,7 @@
         <w:rPr>
           <w:rFonts w:hint="eastAsia"/>
           <w:b/>
+          <w:color w:val="FF0000"/>
         </w:rPr>
         <w:t>派件的</w:t>
       </w:r>
@@ -373,6 +396,7 @@
         <w:rPr>
           <w:rFonts w:hint="eastAsia"/>
           <w:b/>
+          <w:color w:val="FF0000"/>
         </w:rPr>
         <w:t>操作员记录 并且签收后展示签单图片</w:t>
       </w:r>
@@ -387,12 +411,14 @@
         <w:ind w:firstLineChars="0"/>
         <w:rPr>
           <w:b/>
-        </w:rPr>
-      </w:pPr>
-      <w:r>
-        <w:rPr>
-          <w:rFonts w:hint="eastAsia"/>
-          <w:b/>
+          <w:color w:val="FF0000"/>
+        </w:rPr>
+      </w:pPr>
+      <w:r>
+        <w:rPr>
+          <w:rFonts w:hint="eastAsia"/>
+          <w:b/>
+          <w:color w:val="FF0000"/>
         </w:rPr>
         <w:t>客服下单 录入</w:t>
       </w:r>
@@ -401,6 +427,7 @@
         <w:rPr>
           <w:rFonts w:hint="eastAsia"/>
           <w:b/>
+          <w:color w:val="FF0000"/>
         </w:rPr>
         <w:t>臻</w:t>
       </w:r>
@@ -409,6 +436,7 @@
         <w:rPr>
           <w:rFonts w:hint="eastAsia"/>
           <w:b/>
+          <w:color w:val="FF0000"/>
         </w:rPr>
         <w:t>和销售人员的编号</w:t>
       </w:r>
